--- a/вопросы-ответы.docx
+++ b/вопросы-ответы.docx
@@ -34,6 +34,7 @@
     <w:p>
       <w:pPr>
         <w:spacing w:after="0" w:line="240" w:lineRule="auto"/>
+        <w:ind w:firstLine="567"/>
       </w:pPr>
       <w:r>
         <w:t>Источники появления больших данных включают в себя: устройства Интернета вещей (IoT), социальные сети, онлайн-транзакции, цифровые медиафайлы, датчики, генераторы данных и т.д.</w:t>
@@ -66,7 +67,7 @@
     <w:p>
       <w:pPr>
         <w:spacing w:after="0" w:line="240" w:lineRule="auto"/>
-        <w:ind w:left="644" w:firstLine="0"/>
+        <w:ind w:firstLine="567"/>
       </w:pPr>
       <w:r>
         <w:t>Большие данные используются во многих областях, включая медицину, финансы, маркетинг, производство, логистику и многое другое. Например, анализ больших данных может помочь маркетологам оптимизировать кампании по продвижению товаров, а анализ данных из IoT-устройств может помочь предотвратить отказы оборудования в производственной среде.</w:t>
@@ -102,6 +103,13 @@
     <w:p>
       <w:pPr>
         <w:spacing w:after="0" w:line="240" w:lineRule="auto"/>
+        <w:ind w:firstLine="0"/>
+      </w:pPr>
+    </w:p>
+    <w:p>
+      <w:pPr>
+        <w:spacing w:after="0" w:line="240" w:lineRule="auto"/>
+        <w:ind w:firstLine="567"/>
       </w:pPr>
       <w:r>
         <w:t>Основные вызовы, связанные с большими данными, называются 6V: объем (volume), скорость (velocity), разнообразие (variety), правдивость (veracity), ценность (value) и визуализация (visualization).</w:t>
@@ -127,13 +135,11 @@
       <w:r>
         <w:t>Определение термина "большие данные", источники получения больших данных.</w:t>
       </w:r>
-      <w:r>
-        <w:t>\</w:t>
-      </w:r>
-    </w:p>
-    <w:p>
-      <w:pPr>
-        <w:spacing w:after="0" w:line="240" w:lineRule="auto"/>
+    </w:p>
+    <w:p>
+      <w:pPr>
+        <w:spacing w:after="0" w:line="240" w:lineRule="auto"/>
+        <w:ind w:firstLine="567"/>
       </w:pPr>
       <w:r>
         <w:t>Большие данные - это объемы данных, которые невозможно эффективно обрабатывать традиционными методами. Источники получения больших данных включают в себя IoT-устройства, социальные сети, транзакции онлайн-магазинов, медиафайлы и т.д.</w:t>
@@ -166,6 +172,7 @@
     <w:p>
       <w:pPr>
         <w:spacing w:after="0" w:line="240" w:lineRule="auto"/>
+        <w:ind w:firstLine="567"/>
       </w:pPr>
       <w:r>
         <w:t>Логические слои для работы с большими данными включают: сбор и хранение данных, обработку и анализ данных, визуализацию данных и принятие решений на основе данных.</w:t>
@@ -195,6 +202,7 @@
     <w:p>
       <w:pPr>
         <w:spacing w:after="0" w:line="240" w:lineRule="auto"/>
+        <w:ind w:firstLine="567"/>
       </w:pPr>
       <w:r>
         <w:t>Данные - это просто факты и цифры, информация - это данные, которые были обработаны и превращены в знания, а знания - это информация, которая может быть использована для принятия решений.</w:t>
@@ -230,6 +238,7 @@
     <w:p>
       <w:pPr>
         <w:spacing w:after="0" w:line="240" w:lineRule="auto"/>
+        <w:ind w:firstLine="567"/>
       </w:pPr>
       <w:r>
         <w:t xml:space="preserve">Большие данные эффективно используются в таких областях, как маркетинг, финансы, производство, медицина, логистика и т.д. </w:t>
@@ -534,23 +543,14 @@
         <w:ind w:left="567" w:firstLine="0"/>
       </w:pPr>
       <w:r>
-        <w:t>Векторы, матрицы, фреймы и факторы в R используются для хранения и обр</w:t>
-      </w:r>
-      <w:r>
-        <w:t>аботки данных. Векторы - это од</w:t>
-      </w:r>
-      <w:r>
-        <w:t>номерный массив элементов одного типа данных, который может быть использован для хранения и операций над одномерными данными.</w:t>
-      </w:r>
-    </w:p>
-    <w:p>
-      <w:pPr>
-        <w:pStyle w:val="a3"/>
-        <w:spacing w:after="0" w:line="240" w:lineRule="auto"/>
-        <w:ind w:left="567" w:firstLine="0"/>
-        <w:rPr>
-          <w:lang w:val="en-US"/>
-        </w:rPr>
+        <w:t>Векторы, матрицы, фреймы и факторы в R используются для хранения и обработки данных. Векторы - это одномерный массив элементов одного типа данных, который может быть использован для хранения и операций над одномерными данными.</w:t>
+      </w:r>
+    </w:p>
+    <w:p>
+      <w:pPr>
+        <w:pStyle w:val="a3"/>
+        <w:spacing w:after="0" w:line="240" w:lineRule="auto"/>
+        <w:ind w:left="567" w:firstLine="0"/>
       </w:pPr>
       <w:r>
         <w:t xml:space="preserve">Матрицы - это двумерные массивы, содержащие элементы одного типа данных, расположенные в виде таблицы. Матрицы в R можно создать с помощью функции matrix(). </w:t>
@@ -561,9 +561,6 @@
         <w:pStyle w:val="a3"/>
         <w:spacing w:after="0" w:line="240" w:lineRule="auto"/>
         <w:ind w:left="567" w:firstLine="0"/>
-        <w:rPr>
-          <w:lang w:val="en-US"/>
-        </w:rPr>
       </w:pPr>
       <w:r>
         <w:t xml:space="preserve">Фреймы данных (data frames) - это таблицы, которые могут содержать элементы разных типов данных. Фреймы данных могут использоваться для хранения и обработки данных в виде таблицы, где каждая строка представляет отдельное наблюдение, а каждый столбец представляет отдельную переменную. Фреймы данных можно создать с помощью функции data.frame(). </w:t>
@@ -574,9 +571,6 @@
         <w:pStyle w:val="a3"/>
         <w:spacing w:after="0" w:line="240" w:lineRule="auto"/>
         <w:ind w:left="567" w:firstLine="0"/>
-        <w:rPr>
-          <w:lang w:val="en-US"/>
-        </w:rPr>
       </w:pPr>
       <w:r>
         <w:t xml:space="preserve">Факторы (factors) - это тип данных, который используется для хранения категориальных переменных. Факторы могут быть созданы с помощью функции factor(). </w:t>
@@ -751,13 +745,6 @@
       <w:r>
         <w:t>Меры центральной тенденции, их сравнительный анализ.</w:t>
       </w:r>
-    </w:p>
-    <w:p>
-      <w:pPr>
-        <w:pStyle w:val="a3"/>
-        <w:spacing w:after="0" w:line="240" w:lineRule="auto"/>
-        <w:ind w:left="567" w:firstLine="0"/>
-      </w:pPr>
     </w:p>
     <w:p>
       <w:pPr>
@@ -1007,6 +994,15 @@
       <w:r>
         <w:t>Boxplot (ящик с усами) представляет собой график, используемый для визуализации распределения данных. Он показывает медиану, квартили и выбросы в данных. Boxplot также может использоваться для определения наличия выбросов и сравнения распределений между разными группами данных.</w:t>
       </w:r>
+    </w:p>
+    <w:p>
+      <w:pPr>
+        <w:pStyle w:val="a3"/>
+        <w:spacing w:after="0" w:line="240" w:lineRule="auto"/>
+        <w:ind w:left="567" w:firstLine="0"/>
+      </w:pPr>
+      <w:bookmarkStart w:id="0" w:name="_GoBack"/>
+      <w:bookmarkEnd w:id="0"/>
     </w:p>
     <w:p>
       <w:pPr>
@@ -2274,10 +2270,7 @@
         <w:ind w:left="426" w:firstLine="0"/>
       </w:pPr>
       <w:r>
-        <w:t xml:space="preserve">Схема классификации методов машинного обучения может быть </w:t>
-      </w:r>
-      <w:r>
-        <w:t>представлена следующим образом:</w:t>
+        <w:t>Схема классификации методов машинного обучения может быть представлена следующим образом:</w:t>
       </w:r>
     </w:p>
     <w:p>
@@ -2410,10 +2403,7 @@
         <w:ind w:left="426" w:firstLine="0"/>
       </w:pPr>
       <w:r>
-        <w:t>Обучение с учителем - это процесс обучения модели на основе размеченных данных, т.е. данных, в которых уже указаны правильные ответы. Примеры методов: линейная регрессия, логистическая регрессия, метод опорных ве</w:t>
-      </w:r>
-      <w:r>
-        <w:t>кторов (SVM), решающие деревья.</w:t>
+        <w:t>Обучение с учителем - это процесс обучения модели на основе размеченных данных, т.е. данных, в которых уже указаны правильные ответы. Примеры методов: линейная регрессия, логистическая регрессия, метод опорных векторов (SVM), решающие деревья.</w:t>
       </w:r>
     </w:p>
     <w:p>
@@ -3392,12 +3382,7 @@
         <w:ind w:left="567" w:firstLine="0"/>
       </w:pPr>
       <w:r>
-        <w:t xml:space="preserve">Сравнительный анализ алгоритмов кластеризации зависит от ряда факторов, таких как тип данных, размер выборки, количество и </w:t>
-      </w:r>
-      <w:bookmarkStart w:id="0" w:name="_GoBack"/>
-      <w:bookmarkEnd w:id="0"/>
-      <w:r>
-        <w:t>размерность признаков и т.д. Однако, в общих чертах можно выделить следующие основные алгоритмы и их характеристики:</w:t>
+        <w:t>Сравнительный анализ алгоритмов кластеризации зависит от ряда факторов, таких как тип данных, размер выборки, количество и размерность признаков и т.д. Однако, в общих чертах можно выделить следующие основные алгоритмы и их характеристики:</w:t>
       </w:r>
     </w:p>
     <w:p>
@@ -3753,7 +3738,7 @@
           <w:rPr>
             <w:noProof/>
           </w:rPr>
-          <w:t>12</w:t>
+          <w:t>4</w:t>
         </w:r>
         <w:r>
           <w:rPr>
@@ -8327,21 +8312,6 @@
 </file>
 
 <file path=customXml/item1.xml><?xml version="1.0" encoding="utf-8"?>
-<p:properties xmlns:p="http://schemas.microsoft.com/office/2006/metadata/properties" xmlns:xsi="http://www.w3.org/2001/XMLSchema-instance" xmlns:pc="http://schemas.microsoft.com/office/infopath/2007/PartnerControls">
-  <documentManagement/>
-</p:properties>
-</file>
-
-<file path=customXml/item2.xml><?xml version="1.0" encoding="utf-8"?>
-<?mso-contentType ?>
-<FormTemplates xmlns="http://schemas.microsoft.com/sharepoint/v3/contenttype/forms">
-  <Display>DocumentLibraryForm</Display>
-  <Edit>DocumentLibraryForm</Edit>
-  <New>DocumentLibraryForm</New>
-</FormTemplates>
-</file>
-
-<file path=customXml/item3.xml><?xml version="1.0" encoding="utf-8"?>
 <ct:contentTypeSchema xmlns:ct="http://schemas.microsoft.com/office/2006/metadata/contentType" xmlns:ma="http://schemas.microsoft.com/office/2006/metadata/properties/metaAttributes" ct:_="" ma:_="" ma:contentTypeName="Документ" ma:contentTypeID="0x010100C11076531032E44E8537941A0BC56B6B" ma:contentTypeVersion="13" ma:contentTypeDescription="Создание документа." ma:contentTypeScope="" ma:versionID="6c33d053fac49979a7833f59d4883147">
   <xsd:schema xmlns:xsd="http://www.w3.org/2001/XMLSchema" xmlns:xs="http://www.w3.org/2001/XMLSchema" xmlns:p="http://schemas.microsoft.com/office/2006/metadata/properties" xmlns:ns2="bb0f82e4-6d17-4b5c-b4f3-a98cf09d9784" xmlns:ns3="82cfea34-069e-4752-b057-e431afe1ed9d" targetNamespace="http://schemas.microsoft.com/office/2006/metadata/properties" ma:root="true" ma:fieldsID="ac15354bb88b7a568db6fde3e05f6a04" ns2:_="" ns3:_="">
     <xsd:import namespace="bb0f82e4-6d17-4b5c-b4f3-a98cf09d9784"/>
@@ -8564,24 +8534,22 @@
 </ct:contentTypeSchema>
 </file>
 
-<file path=customXml/itemProps1.xml><?xml version="1.0" encoding="utf-8"?>
-<ds:datastoreItem xmlns:ds="http://schemas.openxmlformats.org/officeDocument/2006/customXml" ds:itemID="{D74CF48E-F94A-429B-BECA-3AD7D1FFFE6B}">
-  <ds:schemaRefs>
-    <ds:schemaRef ds:uri="http://schemas.microsoft.com/office/2006/metadata/properties"/>
-    <ds:schemaRef ds:uri="http://schemas.microsoft.com/office/infopath/2007/PartnerControls"/>
-  </ds:schemaRefs>
-</ds:datastoreItem>
+<file path=customXml/item2.xml><?xml version="1.0" encoding="utf-8"?>
+<?mso-contentType ?>
+<FormTemplates xmlns="http://schemas.microsoft.com/sharepoint/v3/contenttype/forms">
+  <Display>DocumentLibraryForm</Display>
+  <Edit>DocumentLibraryForm</Edit>
+  <New>DocumentLibraryForm</New>
+</FormTemplates>
 </file>
 
-<file path=customXml/itemProps2.xml><?xml version="1.0" encoding="utf-8"?>
-<ds:datastoreItem xmlns:ds="http://schemas.openxmlformats.org/officeDocument/2006/customXml" ds:itemID="{7EC1C953-2CEE-4C2D-A5DF-7C60ADE00521}">
-  <ds:schemaRefs>
-    <ds:schemaRef ds:uri="http://schemas.microsoft.com/sharepoint/v3/contenttype/forms"/>
-  </ds:schemaRefs>
-</ds:datastoreItem>
+<file path=customXml/item3.xml><?xml version="1.0" encoding="utf-8"?>
+<p:properties xmlns:p="http://schemas.microsoft.com/office/2006/metadata/properties" xmlns:xsi="http://www.w3.org/2001/XMLSchema-instance" xmlns:pc="http://schemas.microsoft.com/office/infopath/2007/PartnerControls">
+  <documentManagement/>
+</p:properties>
 </file>
 
-<file path=customXml/itemProps3.xml><?xml version="1.0" encoding="utf-8"?>
+<file path=customXml/itemProps1.xml><?xml version="1.0" encoding="utf-8"?>
 <ds:datastoreItem xmlns:ds="http://schemas.openxmlformats.org/officeDocument/2006/customXml" ds:itemID="{DA95E61C-C7B7-45D0-81F6-37ABFFFB0D33}">
   <ds:schemaRefs>
     <ds:schemaRef ds:uri="http://schemas.microsoft.com/office/2006/metadata/contentType"/>
@@ -8598,4 +8566,21 @@
     <ds:schemaRef ds:uri="http://schemas.microsoft.com/internal/obd"/>
   </ds:schemaRefs>
 </ds:datastoreItem>
+</file>
+
+<file path=customXml/itemProps2.xml><?xml version="1.0" encoding="utf-8"?>
+<ds:datastoreItem xmlns:ds="http://schemas.openxmlformats.org/officeDocument/2006/customXml" ds:itemID="{7EC1C953-2CEE-4C2D-A5DF-7C60ADE00521}">
+  <ds:schemaRefs>
+    <ds:schemaRef ds:uri="http://schemas.microsoft.com/sharepoint/v3/contenttype/forms"/>
+  </ds:schemaRefs>
+</ds:datastoreItem>
+</file>
+
+<file path=customXml/itemProps3.xml><?xml version="1.0" encoding="utf-8"?>
+<ds:datastoreItem xmlns:ds="http://schemas.openxmlformats.org/officeDocument/2006/customXml" ds:itemID="{D74CF48E-F94A-429B-BECA-3AD7D1FFFE6B}">
+  <ds:schemaRefs>
+    <ds:schemaRef ds:uri="http://schemas.microsoft.com/office/2006/metadata/properties"/>
+    <ds:schemaRef ds:uri="http://schemas.microsoft.com/office/infopath/2007/PartnerControls"/>
+  </ds:schemaRefs>
+</ds:datastoreItem>
 </file>